--- a/Agenda/Agenda3.docx
+++ b/Agenda/Agenda3.docx
@@ -287,16 +287,23 @@
         </w:rPr>
         <w:t>:</w:t>
       </w:r>
-      <w:bookmarkStart w:id="0" w:name="_GoBack"/>
-      <w:bookmarkEnd w:id="0"/>
-      <w:r>
-        <w:rPr>
-          <w:b w:val="0"/>
-          <w:i w:val="0"/>
-          <w:sz w:val="24"/>
-          <w:szCs w:val="21"/>
-        </w:rPr>
-        <w:t>12:45 P</w:t>
+      <w:r>
+        <w:rPr>
+          <w:b w:val="0"/>
+          <w:i w:val="0"/>
+          <w:sz w:val="24"/>
+          <w:szCs w:val="21"/>
+        </w:rPr>
+        <w:t xml:space="preserve">13:30 </w:t>
+      </w:r>
+      <w:r>
+        <w:rPr>
+          <w:b w:val="0"/>
+          <w:i w:val="0"/>
+          <w:sz w:val="24"/>
+          <w:szCs w:val="21"/>
+        </w:rPr>
+        <w:t xml:space="preserve"> P</w:t>
       </w:r>
       <w:r>
         <w:rPr>
@@ -443,8 +450,39 @@
           <w:sz w:val="24"/>
           <w:szCs w:val="21"/>
         </w:rPr>
-        <w:t>[Tsanko Hadzhiev</w:t>
-      </w:r>
+        <w:t>[</w:t>
+      </w:r>
+      <w:proofErr w:type="spellStart"/>
+      <w:r>
+        <w:rPr>
+          <w:b w:val="0"/>
+          <w:i w:val="0"/>
+          <w:sz w:val="24"/>
+          <w:szCs w:val="21"/>
+        </w:rPr>
+        <w:t>Tsanko</w:t>
+      </w:r>
+      <w:proofErr w:type="spellEnd"/>
+      <w:r>
+        <w:rPr>
+          <w:b w:val="0"/>
+          <w:i w:val="0"/>
+          <w:sz w:val="24"/>
+          <w:szCs w:val="21"/>
+        </w:rPr>
+        <w:t xml:space="preserve"> </w:t>
+      </w:r>
+      <w:proofErr w:type="spellStart"/>
+      <w:r>
+        <w:rPr>
+          <w:b w:val="0"/>
+          <w:i w:val="0"/>
+          <w:sz w:val="24"/>
+          <w:szCs w:val="21"/>
+        </w:rPr>
+        <w:t>Hadzhiev</w:t>
+      </w:r>
+      <w:proofErr w:type="spellEnd"/>
       <w:r>
         <w:rPr>
           <w:b w:val="0"/>
@@ -584,6 +622,7 @@
         </w:rPr>
         <w:t xml:space="preserve"> </w:t>
       </w:r>
+      <w:proofErr w:type="spellStart"/>
       <w:r>
         <w:rPr>
           <w:b w:val="0"/>
@@ -591,8 +630,29 @@
           <w:sz w:val="24"/>
           <w:szCs w:val="24"/>
         </w:rPr>
-        <w:t>Mihail Hadzhinikolov</w:t>
-      </w:r>
+        <w:t>Mihail</w:t>
+      </w:r>
+      <w:proofErr w:type="spellEnd"/>
+      <w:r>
+        <w:rPr>
+          <w:b w:val="0"/>
+          <w:i w:val="0"/>
+          <w:sz w:val="24"/>
+          <w:szCs w:val="24"/>
+        </w:rPr>
+        <w:t xml:space="preserve"> </w:t>
+      </w:r>
+      <w:proofErr w:type="spellStart"/>
+      <w:r>
+        <w:rPr>
+          <w:b w:val="0"/>
+          <w:i w:val="0"/>
+          <w:sz w:val="24"/>
+          <w:szCs w:val="24"/>
+        </w:rPr>
+        <w:t>Hadzhinikolov</w:t>
+      </w:r>
+      <w:proofErr w:type="spellEnd"/>
       <w:r>
         <w:rPr>
           <w:b w:val="0"/>
@@ -616,15 +676,37 @@
           <w:shd w:val="clear" w:color="auto" w:fill="FFFFFF"/>
         </w:rPr>
       </w:pPr>
-      <w:r>
-        <w:rPr>
-          <w:b w:val="0"/>
-          <w:i w:val="0"/>
-          <w:sz w:val="24"/>
-          <w:szCs w:val="21"/>
-        </w:rPr>
-        <w:t>Tsanko Hadzhiev</w:t>
-      </w:r>
+      <w:proofErr w:type="spellStart"/>
+      <w:r>
+        <w:rPr>
+          <w:b w:val="0"/>
+          <w:i w:val="0"/>
+          <w:sz w:val="24"/>
+          <w:szCs w:val="21"/>
+        </w:rPr>
+        <w:t>Tsanko</w:t>
+      </w:r>
+      <w:proofErr w:type="spellEnd"/>
+      <w:r>
+        <w:rPr>
+          <w:b w:val="0"/>
+          <w:i w:val="0"/>
+          <w:sz w:val="24"/>
+          <w:szCs w:val="21"/>
+        </w:rPr>
+        <w:t xml:space="preserve"> </w:t>
+      </w:r>
+      <w:proofErr w:type="spellStart"/>
+      <w:r>
+        <w:rPr>
+          <w:b w:val="0"/>
+          <w:i w:val="0"/>
+          <w:sz w:val="24"/>
+          <w:szCs w:val="21"/>
+        </w:rPr>
+        <w:t>Hadzhiev</w:t>
+      </w:r>
+      <w:proofErr w:type="spellEnd"/>
       <w:r>
         <w:rPr>
           <w:b w:val="0"/>
@@ -652,6 +734,7 @@
         </w:rPr>
         <w:t xml:space="preserve"> </w:t>
       </w:r>
+      <w:proofErr w:type="spellStart"/>
       <w:r>
         <w:rPr>
           <w:b w:val="0"/>
@@ -659,8 +742,9 @@
           <w:sz w:val="24"/>
           <w:szCs w:val="24"/>
         </w:rPr>
-        <w:t>Zisis Damianidis</w:t>
-      </w:r>
+        <w:t>Zisis</w:t>
+      </w:r>
+      <w:proofErr w:type="spellEnd"/>
       <w:r>
         <w:rPr>
           <w:b w:val="0"/>
@@ -670,6 +754,7 @@
         </w:rPr>
         <w:t xml:space="preserve"> </w:t>
       </w:r>
+      <w:proofErr w:type="spellStart"/>
       <w:r>
         <w:rPr>
           <w:b w:val="0"/>
@@ -677,7 +762,46 @@
           <w:sz w:val="24"/>
           <w:szCs w:val="24"/>
         </w:rPr>
-        <w:t>,Al-Mohaiminul Islam Khan</w:t>
+        <w:t>Damianidis</w:t>
+      </w:r>
+      <w:proofErr w:type="spellEnd"/>
+      <w:r>
+        <w:rPr>
+          <w:b w:val="0"/>
+          <w:i w:val="0"/>
+          <w:sz w:val="24"/>
+          <w:szCs w:val="24"/>
+        </w:rPr>
+        <w:t xml:space="preserve"> </w:t>
+      </w:r>
+      <w:r>
+        <w:rPr>
+          <w:b w:val="0"/>
+          <w:i w:val="0"/>
+          <w:sz w:val="24"/>
+          <w:szCs w:val="24"/>
+        </w:rPr>
+        <w:t>,Al-</w:t>
+      </w:r>
+      <w:proofErr w:type="spellStart"/>
+      <w:r>
+        <w:rPr>
+          <w:b w:val="0"/>
+          <w:i w:val="0"/>
+          <w:sz w:val="24"/>
+          <w:szCs w:val="24"/>
+        </w:rPr>
+        <w:t>Mohaiminul</w:t>
+      </w:r>
+      <w:proofErr w:type="spellEnd"/>
+      <w:r>
+        <w:rPr>
+          <w:b w:val="0"/>
+          <w:i w:val="0"/>
+          <w:sz w:val="24"/>
+          <w:szCs w:val="24"/>
+        </w:rPr>
+        <w:t xml:space="preserve"> Islam Khan</w:t>
       </w:r>
     </w:p>
     <w:p>
@@ -1024,21 +1148,10 @@
       </w:r>
     </w:p>
     <w:p>
-      <w:pPr>
-        <w:pStyle w:val="Heading1"/>
-        <w:pBdr>
-          <w:bottom w:val="single" w:sz="4" w:space="0" w:color="auto"/>
-        </w:pBdr>
-        <w:tabs>
-          <w:tab w:val="left" w:pos="270"/>
-        </w:tabs>
-        <w:ind w:left="0"/>
-        <w:rPr>
-          <w:sz w:val="24"/>
-          <w:szCs w:val="21"/>
-        </w:rPr>
-      </w:pPr>
+      <w:bookmarkStart w:id="0" w:name="_GoBack"/>
+      <w:bookmarkEnd w:id="0"/>
     </w:p>
+    <w:p/>
     <w:tbl>
       <w:tblPr>
         <w:tblStyle w:val="TableGrid"/>
@@ -1273,7 +1386,14 @@
                 <w:sz w:val="24"/>
                 <w:szCs w:val="21"/>
               </w:rPr>
-              <w:t xml:space="preserve"> 1  min</w:t>
+              <w:t xml:space="preserve"> 5   </w:t>
+            </w:r>
+            <w:r>
+              <w:rPr>
+                <w:sz w:val="24"/>
+                <w:szCs w:val="21"/>
+              </w:rPr>
+              <w:t>min</w:t>
             </w:r>
           </w:p>
         </w:tc>
@@ -1344,7 +1464,14 @@
                 <w:sz w:val="24"/>
                 <w:szCs w:val="21"/>
               </w:rPr>
-              <w:t xml:space="preserve"> 2  min</w:t>
+              <w:t xml:space="preserve"> 3  </w:t>
+            </w:r>
+            <w:r>
+              <w:rPr>
+                <w:sz w:val="24"/>
+                <w:szCs w:val="21"/>
+              </w:rPr>
+              <w:t xml:space="preserve"> min</w:t>
             </w:r>
           </w:p>
         </w:tc>
@@ -1415,7 +1542,21 @@
                 <w:sz w:val="24"/>
                 <w:szCs w:val="21"/>
               </w:rPr>
-              <w:t xml:space="preserve"> 5  min</w:t>
+              <w:t xml:space="preserve"> </w:t>
+            </w:r>
+            <w:r>
+              <w:rPr>
+                <w:sz w:val="24"/>
+                <w:szCs w:val="21"/>
+              </w:rPr>
+              <w:t xml:space="preserve">10 </w:t>
+            </w:r>
+            <w:r>
+              <w:rPr>
+                <w:sz w:val="24"/>
+                <w:szCs w:val="21"/>
+              </w:rPr>
+              <w:t>min</w:t>
             </w:r>
           </w:p>
         </w:tc>
@@ -1486,78 +1627,14 @@
                 <w:sz w:val="24"/>
                 <w:szCs w:val="21"/>
               </w:rPr>
-              <w:t>15 min</w:t>
+              <w:t xml:space="preserve"> 2</w:t>
             </w:r>
-          </w:p>
-        </w:tc>
-      </w:tr>
-      <w:tr>
-        <w:tc>
-          <w:tcPr>
-            <w:tcW w:w="4950" w:type="dxa"/>
-          </w:tcPr>
-          <w:p>
-            <w:pPr>
-              <w:tabs>
-                <w:tab w:val="left" w:pos="270"/>
-              </w:tabs>
-              <w:rPr>
-                <w:sz w:val="24"/>
-                <w:szCs w:val="21"/>
-              </w:rPr>
-            </w:pPr>
             <w:r>
               <w:rPr>
                 <w:sz w:val="24"/>
                 <w:szCs w:val="21"/>
               </w:rPr>
-              <w:t>Draft version of URS document</w:t>
-            </w:r>
-          </w:p>
-        </w:tc>
-        <w:tc>
-          <w:tcPr>
-            <w:tcW w:w="1980" w:type="dxa"/>
-          </w:tcPr>
-          <w:p>
-            <w:pPr>
-              <w:tabs>
-                <w:tab w:val="left" w:pos="270"/>
-              </w:tabs>
-              <w:rPr>
-                <w:sz w:val="24"/>
-                <w:szCs w:val="21"/>
-              </w:rPr>
-            </w:pPr>
-            <w:r>
-              <w:rPr>
-                <w:sz w:val="24"/>
-                <w:szCs w:val="21"/>
-              </w:rPr>
-              <w:t>Team</w:t>
-            </w:r>
-          </w:p>
-        </w:tc>
-        <w:tc>
-          <w:tcPr>
-            <w:tcW w:w="2718" w:type="dxa"/>
-          </w:tcPr>
-          <w:p>
-            <w:pPr>
-              <w:tabs>
-                <w:tab w:val="left" w:pos="270"/>
-              </w:tabs>
-              <w:rPr>
-                <w:sz w:val="24"/>
-                <w:szCs w:val="21"/>
-              </w:rPr>
-            </w:pPr>
-            <w:r>
-              <w:rPr>
-                <w:sz w:val="24"/>
-                <w:szCs w:val="21"/>
-              </w:rPr>
-              <w:t>20 min</w:t>
+              <w:t>5 min</w:t>
             </w:r>
           </w:p>
         </w:tc>
@@ -4254,7 +4331,7 @@
 </file>
 
 <file path=customXml/itemProps1.xml><?xml version="1.0" encoding="utf-8"?>
-<ds:datastoreItem xmlns:ds="http://schemas.openxmlformats.org/officeDocument/2006/customXml" ds:itemID="{6A36F879-644F-4611-9EF9-E2E4EF6FAE0E}">
+<ds:datastoreItem xmlns:ds="http://schemas.openxmlformats.org/officeDocument/2006/customXml" ds:itemID="{407A46D9-21C0-4605-956C-6A56159C96DC}">
   <ds:schemaRefs>
     <ds:schemaRef ds:uri="http://schemas.openxmlformats.org/officeDocument/2006/bibliography"/>
   </ds:schemaRefs>
